--- a/03_Dokumente/02_Projektdokumentation/02_Praxisbegleitende Unterlaben/Praxisbegleitendeunterlagen.docx
+++ b/03_Dokumente/02_Projektdokumentation/02_Praxisbegleitende Unterlaben/Praxisbegleitendeunterlagen.docx
@@ -1093,44 +1093,10 @@
                 <w:noProof/>
                 <w:szCs w:val="20"/>
               </w:rPr>
-              <w:t> </w:t>
-            </w:r>
-            <w:r>
-              <w:rPr>
-                <w:rFonts w:cs="Arial"/>
-                <w:b/>
-                <w:noProof/>
-                <w:szCs w:val="20"/>
-              </w:rPr>
-              <w:t> </w:t>
-            </w:r>
-            <w:r>
-              <w:rPr>
-                <w:rFonts w:cs="Arial"/>
-                <w:b/>
-                <w:noProof/>
-                <w:szCs w:val="20"/>
-              </w:rPr>
-              <w:t> </w:t>
-            </w:r>
-            <w:r>
-              <w:rPr>
-                <w:rFonts w:cs="Arial"/>
-                <w:b/>
-                <w:noProof/>
-                <w:szCs w:val="20"/>
-              </w:rPr>
-              <w:t> </w:t>
-            </w:r>
-            <w:r>
-              <w:rPr>
-                <w:rFonts w:cs="Arial"/>
-                <w:b/>
-                <w:noProof/>
-                <w:szCs w:val="20"/>
-              </w:rPr>
-              <w:t> </w:t>
-            </w:r>
+              <w:t>0821 7807502</w:t>
+            </w:r>
+            <w:bookmarkStart w:id="5" w:name="_GoBack"/>
+            <w:bookmarkEnd w:id="5"/>
             <w:r>
               <w:rPr>
                 <w:rFonts w:cs="Arial"/>
@@ -1808,7 +1774,7 @@
                 </w:ffData>
               </w:fldChar>
             </w:r>
-            <w:bookmarkStart w:id="5" w:name="Text4"/>
+            <w:bookmarkStart w:id="6" w:name="Text4"/>
             <w:r>
               <w:rPr>
                 <w:rFonts w:cs="Arial"/>
@@ -1853,7 +1819,7 @@
               </w:rPr>
               <w:fldChar w:fldCharType="end"/>
             </w:r>
-            <w:bookmarkEnd w:id="5"/>
+            <w:bookmarkEnd w:id="6"/>
           </w:p>
         </w:tc>
       </w:tr>
@@ -2196,7 +2162,7 @@
                 </w:ffData>
               </w:fldChar>
             </w:r>
-            <w:bookmarkStart w:id="6" w:name="Text3"/>
+            <w:bookmarkStart w:id="7" w:name="Text3"/>
             <w:r>
               <w:rPr>
                 <w:rFonts w:cs="Arial"/>
@@ -2282,7 +2248,7 @@
               </w:rPr>
               <w:fldChar w:fldCharType="end"/>
             </w:r>
-            <w:bookmarkEnd w:id="6"/>
+            <w:bookmarkEnd w:id="7"/>
             <w:r>
               <w:rPr>
                 <w:rFonts w:cs="Arial"/>
@@ -2419,23 +2385,7 @@
                 <w:rFonts w:cs="Arial"/>
                 <w:szCs w:val="20"/>
               </w:rPr>
-              <w:t xml:space="preserve">-Teilauftrag an </w:t>
-            </w:r>
-            <w:proofErr w:type="spellStart"/>
-            <w:r>
-              <w:rPr>
-                <w:rFonts w:cs="Arial"/>
-                <w:szCs w:val="20"/>
-              </w:rPr>
-              <w:t>Layoutabteilung</w:t>
-            </w:r>
-            <w:proofErr w:type="spellEnd"/>
-            <w:r>
-              <w:rPr>
-                <w:rFonts w:cs="Arial"/>
-                <w:szCs w:val="20"/>
-              </w:rPr>
-              <w:t>.</w:t>
+              <w:t>-Teilauftrag an Layoutabteilung.</w:t>
             </w:r>
           </w:p>
           <w:p>
@@ -2574,8 +2524,6 @@
               </w:rPr>
               <w:fldChar w:fldCharType="separate"/>
             </w:r>
-            <w:bookmarkStart w:id="7" w:name="_GoBack"/>
-            <w:bookmarkEnd w:id="7"/>
             <w:r>
               <w:rPr>
                 <w:rFonts w:cs="Arial"/>
@@ -13043,7 +12991,7 @@
         <w:color w:val="004F8C"/>
         <w:sz w:val="18"/>
       </w:rPr>
-      <w:t>13.04.2021</w:t>
+      <w:t>14.04.2021</w:t>
     </w:r>
     <w:r>
       <w:rPr>
@@ -15020,7 +14968,7 @@
 </file>
 
 <file path=customXml/itemProps1.xml><?xml version="1.0" encoding="utf-8"?>
-<ds:datastoreItem xmlns:ds="http://schemas.openxmlformats.org/officeDocument/2006/customXml" ds:itemID="{BBF95FB3-920C-45E8-83E4-76939C40444E}">
+<ds:datastoreItem xmlns:ds="http://schemas.openxmlformats.org/officeDocument/2006/customXml" ds:itemID="{28F638B9-AC57-414B-9856-585A53C5BF02}">
   <ds:schemaRefs>
     <ds:schemaRef ds:uri="http://schemas.openxmlformats.org/officeDocument/2006/bibliography"/>
   </ds:schemaRefs>
